--- a/Week 1/Data Structures and Algorithms/Exercise 4 code & output.docx
+++ b/Week 1/Data Structures and Algorithms/Exercise 4 code & output.docx
@@ -375,6 +375,456 @@
       </w:r>
     </w:p>
     <w:p>
+      <w:pPr>
+        <w:rPr>
+          <w:sz w:val="28"/>
+        </w:rPr>
+      </w:pPr>
+      <w:r>
+        <w:rPr>
+          <w:noProof/>
+          <w:lang w:eastAsia="en-IN"/>
+        </w:rPr>
+        <w:drawing>
+          <wp:anchor distT="0" distB="0" distL="114300" distR="114300" simplePos="0" relativeHeight="251658240" behindDoc="0" locked="0" layoutInCell="1" allowOverlap="1">
+            <wp:simplePos x="0" y="0"/>
+            <wp:positionH relativeFrom="margin">
+              <wp:align>right</wp:align>
+            </wp:positionH>
+            <wp:positionV relativeFrom="paragraph">
+              <wp:posOffset>258445</wp:posOffset>
+            </wp:positionV>
+            <wp:extent cx="6637020" cy="2574925"/>
+            <wp:effectExtent l="0" t="0" r="0" b="0"/>
+            <wp:wrapSquare wrapText="bothSides"/>
+            <wp:docPr id="1" name="Picture 1"/>
+            <wp:cNvGraphicFramePr>
+              <a:graphicFrameLocks xmlns:a="http://schemas.openxmlformats.org/drawingml/2006/main" noChangeAspect="1"/>
+            </wp:cNvGraphicFramePr>
+            <a:graphic xmlns:a="http://schemas.openxmlformats.org/drawingml/2006/main">
+              <a:graphicData uri="http://schemas.openxmlformats.org/drawingml/2006/picture">
+                <pic:pic xmlns:pic="http://schemas.openxmlformats.org/drawingml/2006/picture">
+                  <pic:nvPicPr>
+                    <pic:cNvPr id="1" name="Screenshot (42).png"/>
+                    <pic:cNvPicPr/>
+                  </pic:nvPicPr>
+                  <pic:blipFill rotWithShape="1">
+                    <a:blip r:embed="rId5" cstate="print">
+                      <a:extLst>
+                        <a:ext uri="{28A0092B-C50C-407E-A947-70E740481C1C}">
+                          <a14:useLocalDpi xmlns:a14="http://schemas.microsoft.com/office/drawing/2010/main" val="0"/>
+                        </a:ext>
+                      </a:extLst>
+                    </a:blip>
+                    <a:srcRect l="22473" t="7949" r="12517" b="47206"/>
+                    <a:stretch/>
+                  </pic:blipFill>
+                  <pic:spPr bwMode="auto">
+                    <a:xfrm>
+                      <a:off x="0" y="0"/>
+                      <a:ext cx="6637020" cy="2574925"/>
+                    </a:xfrm>
+                    <a:prstGeom prst="rect">
+                      <a:avLst/>
+                    </a:prstGeom>
+                    <a:ln>
+                      <a:noFill/>
+                    </a:ln>
+                    <a:extLst>
+                      <a:ext uri="{53640926-AAD7-44D8-BBD7-CCE9431645EC}">
+                        <a14:shadowObscured xmlns:a14="http://schemas.microsoft.com/office/drawing/2010/main"/>
+                      </a:ext>
+                    </a:extLst>
+                  </pic:spPr>
+                </pic:pic>
+              </a:graphicData>
+            </a:graphic>
+            <wp14:sizeRelH relativeFrom="margin">
+              <wp14:pctWidth>0</wp14:pctWidth>
+            </wp14:sizeRelH>
+            <wp14:sizeRelV relativeFrom="margin">
+              <wp14:pctHeight>0</wp14:pctHeight>
+            </wp14:sizeRelV>
+          </wp:anchor>
+        </w:drawing>
+      </w:r>
+      <w:r>
+        <w:rPr>
+          <w:sz w:val="28"/>
+        </w:rPr>
+        <w:t>Employee Class</w:t>
+      </w:r>
+    </w:p>
+    <w:p>
+      <w:pPr>
+        <w:rPr>
+          <w:sz w:val="28"/>
+        </w:rPr>
+      </w:pPr>
+    </w:p>
+    <w:p>
+      <w:pPr>
+        <w:rPr>
+          <w:sz w:val="28"/>
+        </w:rPr>
+      </w:pPr>
+      <w:r>
+        <w:rPr>
+          <w:noProof/>
+          <w:lang w:eastAsia="en-IN"/>
+        </w:rPr>
+        <w:drawing>
+          <wp:anchor distT="0" distB="0" distL="114300" distR="114300" simplePos="0" relativeHeight="251660288" behindDoc="0" locked="0" layoutInCell="1" allowOverlap="1">
+            <wp:simplePos x="0" y="0"/>
+            <wp:positionH relativeFrom="margin">
+              <wp:align>right</wp:align>
+            </wp:positionH>
+            <wp:positionV relativeFrom="paragraph">
+              <wp:posOffset>2980690</wp:posOffset>
+            </wp:positionV>
+            <wp:extent cx="6637020" cy="3177540"/>
+            <wp:effectExtent l="0" t="0" r="0" b="3810"/>
+            <wp:wrapSquare wrapText="bothSides"/>
+            <wp:docPr id="3" name="Picture 3"/>
+            <wp:cNvGraphicFramePr>
+              <a:graphicFrameLocks xmlns:a="http://schemas.openxmlformats.org/drawingml/2006/main" noChangeAspect="1"/>
+            </wp:cNvGraphicFramePr>
+            <a:graphic xmlns:a="http://schemas.openxmlformats.org/drawingml/2006/main">
+              <a:graphicData uri="http://schemas.openxmlformats.org/drawingml/2006/picture">
+                <pic:pic xmlns:pic="http://schemas.openxmlformats.org/drawingml/2006/picture">
+                  <pic:nvPicPr>
+                    <pic:cNvPr id="3" name="Screenshot (46).png"/>
+                    <pic:cNvPicPr/>
+                  </pic:nvPicPr>
+                  <pic:blipFill rotWithShape="1">
+                    <a:blip r:embed="rId6" cstate="print">
+                      <a:extLst>
+                        <a:ext uri="{28A0092B-C50C-407E-A947-70E740481C1C}">
+                          <a14:useLocalDpi xmlns:a14="http://schemas.microsoft.com/office/drawing/2010/main" val="0"/>
+                        </a:ext>
+                      </a:extLst>
+                    </a:blip>
+                    <a:srcRect l="22473" t="13045" r="12287" b="24580"/>
+                    <a:stretch/>
+                  </pic:blipFill>
+                  <pic:spPr bwMode="auto">
+                    <a:xfrm>
+                      <a:off x="0" y="0"/>
+                      <a:ext cx="6637020" cy="3177540"/>
+                    </a:xfrm>
+                    <a:prstGeom prst="rect">
+                      <a:avLst/>
+                    </a:prstGeom>
+                    <a:ln>
+                      <a:noFill/>
+                    </a:ln>
+                    <a:extLst>
+                      <a:ext uri="{53640926-AAD7-44D8-BBD7-CCE9431645EC}">
+                        <a14:shadowObscured xmlns:a14="http://schemas.microsoft.com/office/drawing/2010/main"/>
+                      </a:ext>
+                    </a:extLst>
+                  </pic:spPr>
+                </pic:pic>
+              </a:graphicData>
+            </a:graphic>
+            <wp14:sizeRelH relativeFrom="margin">
+              <wp14:pctWidth>0</wp14:pctWidth>
+            </wp14:sizeRelH>
+            <wp14:sizeRelV relativeFrom="margin">
+              <wp14:pctHeight>0</wp14:pctHeight>
+            </wp14:sizeRelV>
+          </wp:anchor>
+        </w:drawing>
+      </w:r>
+      <w:r>
+        <w:rPr>
+          <w:noProof/>
+          <w:lang w:eastAsia="en-IN"/>
+        </w:rPr>
+        <w:drawing>
+          <wp:anchor distT="0" distB="0" distL="114300" distR="114300" simplePos="0" relativeHeight="251659264" behindDoc="0" locked="0" layoutInCell="1" allowOverlap="1">
+            <wp:simplePos x="0" y="0"/>
+            <wp:positionH relativeFrom="margin">
+              <wp:align>right</wp:align>
+            </wp:positionH>
+            <wp:positionV relativeFrom="paragraph">
+              <wp:posOffset>260350</wp:posOffset>
+            </wp:positionV>
+            <wp:extent cx="6637020" cy="2720340"/>
+            <wp:effectExtent l="0" t="0" r="0" b="3810"/>
+            <wp:wrapSquare wrapText="bothSides"/>
+            <wp:docPr id="2" name="Picture 2"/>
+            <wp:cNvGraphicFramePr>
+              <a:graphicFrameLocks xmlns:a="http://schemas.openxmlformats.org/drawingml/2006/main" noChangeAspect="1"/>
+            </wp:cNvGraphicFramePr>
+            <a:graphic xmlns:a="http://schemas.openxmlformats.org/drawingml/2006/main">
+              <a:graphicData uri="http://schemas.openxmlformats.org/drawingml/2006/picture">
+                <pic:pic xmlns:pic="http://schemas.openxmlformats.org/drawingml/2006/picture">
+                  <pic:nvPicPr>
+                    <pic:cNvPr id="2" name="Screenshot (45).png"/>
+                    <pic:cNvPicPr/>
+                  </pic:nvPicPr>
+                  <pic:blipFill rotWithShape="1">
+                    <a:blip r:embed="rId7" cstate="print">
+                      <a:extLst>
+                        <a:ext uri="{28A0092B-C50C-407E-A947-70E740481C1C}">
+                          <a14:useLocalDpi xmlns:a14="http://schemas.microsoft.com/office/drawing/2010/main" val="0"/>
+                        </a:ext>
+                      </a:extLst>
+                    </a:blip>
+                    <a:srcRect l="22472" t="7746" r="12517" b="36199"/>
+                    <a:stretch/>
+                  </pic:blipFill>
+                  <pic:spPr bwMode="auto">
+                    <a:xfrm>
+                      <a:off x="0" y="0"/>
+                      <a:ext cx="6637020" cy="2720340"/>
+                    </a:xfrm>
+                    <a:prstGeom prst="rect">
+                      <a:avLst/>
+                    </a:prstGeom>
+                    <a:ln>
+                      <a:noFill/>
+                    </a:ln>
+                    <a:extLst>
+                      <a:ext uri="{53640926-AAD7-44D8-BBD7-CCE9431645EC}">
+                        <a14:shadowObscured xmlns:a14="http://schemas.microsoft.com/office/drawing/2010/main"/>
+                      </a:ext>
+                    </a:extLst>
+                  </pic:spPr>
+                </pic:pic>
+              </a:graphicData>
+            </a:graphic>
+            <wp14:sizeRelH relativeFrom="margin">
+              <wp14:pctWidth>0</wp14:pctWidth>
+            </wp14:sizeRelH>
+            <wp14:sizeRelV relativeFrom="margin">
+              <wp14:pctHeight>0</wp14:pctHeight>
+            </wp14:sizeRelV>
+          </wp:anchor>
+        </w:drawing>
+      </w:r>
+      <w:r>
+        <w:rPr>
+          <w:sz w:val="28"/>
+        </w:rPr>
+        <w:t>Employee Manager Class</w:t>
+      </w:r>
+    </w:p>
+    <w:p>
+      <w:r>
+        <w:rPr>
+          <w:noProof/>
+          <w:lang w:eastAsia="en-IN"/>
+        </w:rPr>
+        <w:lastRenderedPageBreak/>
+        <w:drawing>
+          <wp:anchor distT="0" distB="0" distL="114300" distR="114300" simplePos="0" relativeHeight="251662336" behindDoc="0" locked="0" layoutInCell="1" allowOverlap="1">
+            <wp:simplePos x="0" y="0"/>
+            <wp:positionH relativeFrom="margin">
+              <wp:align>left</wp:align>
+            </wp:positionH>
+            <wp:positionV relativeFrom="paragraph">
+              <wp:posOffset>3424555</wp:posOffset>
+            </wp:positionV>
+            <wp:extent cx="6645910" cy="2075180"/>
+            <wp:effectExtent l="0" t="0" r="2540" b="1270"/>
+            <wp:wrapSquare wrapText="bothSides"/>
+            <wp:docPr id="5" name="Picture 5"/>
+            <wp:cNvGraphicFramePr>
+              <a:graphicFrameLocks xmlns:a="http://schemas.openxmlformats.org/drawingml/2006/main" noChangeAspect="1"/>
+            </wp:cNvGraphicFramePr>
+            <a:graphic xmlns:a="http://schemas.openxmlformats.org/drawingml/2006/main">
+              <a:graphicData uri="http://schemas.openxmlformats.org/drawingml/2006/picture">
+                <pic:pic xmlns:pic="http://schemas.openxmlformats.org/drawingml/2006/picture">
+                  <pic:nvPicPr>
+                    <pic:cNvPr id="5" name="Screenshot (48).png"/>
+                    <pic:cNvPicPr/>
+                  </pic:nvPicPr>
+                  <pic:blipFill rotWithShape="1">
+                    <a:blip r:embed="rId8" cstate="print">
+                      <a:extLst>
+                        <a:ext uri="{28A0092B-C50C-407E-A947-70E740481C1C}">
+                          <a14:useLocalDpi xmlns:a14="http://schemas.microsoft.com/office/drawing/2010/main" val="0"/>
+                        </a:ext>
+                      </a:extLst>
+                    </a:blip>
+                    <a:srcRect l="22243" t="18345" r="12402" b="45371"/>
+                    <a:stretch/>
+                  </pic:blipFill>
+                  <pic:spPr bwMode="auto">
+                    <a:xfrm>
+                      <a:off x="0" y="0"/>
+                      <a:ext cx="6645910" cy="2075180"/>
+                    </a:xfrm>
+                    <a:prstGeom prst="rect">
+                      <a:avLst/>
+                    </a:prstGeom>
+                    <a:ln>
+                      <a:noFill/>
+                    </a:ln>
+                    <a:extLst>
+                      <a:ext uri="{53640926-AAD7-44D8-BBD7-CCE9431645EC}">
+                        <a14:shadowObscured xmlns:a14="http://schemas.microsoft.com/office/drawing/2010/main"/>
+                      </a:ext>
+                    </a:extLst>
+                  </pic:spPr>
+                </pic:pic>
+              </a:graphicData>
+            </a:graphic>
+            <wp14:sizeRelH relativeFrom="margin">
+              <wp14:pctWidth>0</wp14:pctWidth>
+            </wp14:sizeRelH>
+            <wp14:sizeRelV relativeFrom="margin">
+              <wp14:pctHeight>0</wp14:pctHeight>
+            </wp14:sizeRelV>
+          </wp:anchor>
+        </w:drawing>
+      </w:r>
+      <w:r>
+        <w:rPr>
+          <w:noProof/>
+          <w:lang w:eastAsia="en-IN"/>
+        </w:rPr>
+        <w:drawing>
+          <wp:anchor distT="0" distB="0" distL="114300" distR="114300" simplePos="0" relativeHeight="251661312" behindDoc="0" locked="0" layoutInCell="1" allowOverlap="1">
+            <wp:simplePos x="0" y="0"/>
+            <wp:positionH relativeFrom="margin">
+              <wp:align>left</wp:align>
+            </wp:positionH>
+            <wp:positionV relativeFrom="paragraph">
+              <wp:posOffset>0</wp:posOffset>
+            </wp:positionV>
+            <wp:extent cx="6645910" cy="3421380"/>
+            <wp:effectExtent l="0" t="0" r="2540" b="7620"/>
+            <wp:wrapSquare wrapText="bothSides"/>
+            <wp:docPr id="4" name="Picture 4"/>
+            <wp:cNvGraphicFramePr>
+              <a:graphicFrameLocks xmlns:a="http://schemas.openxmlformats.org/drawingml/2006/main" noChangeAspect="1"/>
+            </wp:cNvGraphicFramePr>
+            <a:graphic xmlns:a="http://schemas.openxmlformats.org/drawingml/2006/main">
+              <a:graphicData uri="http://schemas.openxmlformats.org/drawingml/2006/picture">
+                <pic:pic xmlns:pic="http://schemas.openxmlformats.org/drawingml/2006/picture">
+                  <pic:nvPicPr>
+                    <pic:cNvPr id="4" name="Screenshot (47).png"/>
+                    <pic:cNvPicPr/>
+                  </pic:nvPicPr>
+                  <pic:blipFill rotWithShape="1">
+                    <a:blip r:embed="rId9" cstate="print">
+                      <a:extLst>
+                        <a:ext uri="{28A0092B-C50C-407E-A947-70E740481C1C}">
+                          <a14:useLocalDpi xmlns:a14="http://schemas.microsoft.com/office/drawing/2010/main" val="0"/>
+                        </a:ext>
+                      </a:extLst>
+                    </a:blip>
+                    <a:srcRect l="22243" t="14676" r="12288" b="25395"/>
+                    <a:stretch/>
+                  </pic:blipFill>
+                  <pic:spPr bwMode="auto">
+                    <a:xfrm>
+                      <a:off x="0" y="0"/>
+                      <a:ext cx="6645910" cy="3421380"/>
+                    </a:xfrm>
+                    <a:prstGeom prst="rect">
+                      <a:avLst/>
+                    </a:prstGeom>
+                    <a:ln>
+                      <a:noFill/>
+                    </a:ln>
+                    <a:extLst>
+                      <a:ext uri="{53640926-AAD7-44D8-BBD7-CCE9431645EC}">
+                        <a14:shadowObscured xmlns:a14="http://schemas.microsoft.com/office/drawing/2010/main"/>
+                      </a:ext>
+                    </a:extLst>
+                  </pic:spPr>
+                </pic:pic>
+              </a:graphicData>
+            </a:graphic>
+            <wp14:sizeRelH relativeFrom="margin">
+              <wp14:pctWidth>0</wp14:pctWidth>
+            </wp14:sizeRelH>
+            <wp14:sizeRelV relativeFrom="margin">
+              <wp14:pctHeight>0</wp14:pctHeight>
+            </wp14:sizeRelV>
+          </wp:anchor>
+        </w:drawing>
+      </w:r>
+    </w:p>
+    <w:p>
+      <w:pPr>
+        <w:pStyle w:val="Title"/>
+      </w:pPr>
+      <w:r>
+        <w:rPr>
+          <w:noProof/>
+          <w:lang w:eastAsia="en-IN"/>
+        </w:rPr>
+        <w:drawing>
+          <wp:anchor distT="0" distB="0" distL="114300" distR="114300" simplePos="0" relativeHeight="251663360" behindDoc="0" locked="0" layoutInCell="1" allowOverlap="1">
+            <wp:simplePos x="0" y="0"/>
+            <wp:positionH relativeFrom="margin">
+              <wp:align>left</wp:align>
+            </wp:positionH>
+            <wp:positionV relativeFrom="paragraph">
+              <wp:posOffset>444500</wp:posOffset>
+            </wp:positionV>
+            <wp:extent cx="6645910" cy="3535680"/>
+            <wp:effectExtent l="0" t="0" r="2540" b="7620"/>
+            <wp:wrapSquare wrapText="bothSides"/>
+            <wp:docPr id="6" name="Picture 6"/>
+            <wp:cNvGraphicFramePr>
+              <a:graphicFrameLocks xmlns:a="http://schemas.openxmlformats.org/drawingml/2006/main" noChangeAspect="1"/>
+            </wp:cNvGraphicFramePr>
+            <a:graphic xmlns:a="http://schemas.openxmlformats.org/drawingml/2006/main">
+              <a:graphicData uri="http://schemas.openxmlformats.org/drawingml/2006/picture">
+                <pic:pic xmlns:pic="http://schemas.openxmlformats.org/drawingml/2006/picture">
+                  <pic:nvPicPr>
+                    <pic:cNvPr id="6" name="Screenshot (49).png"/>
+                    <pic:cNvPicPr/>
+                  </pic:nvPicPr>
+                  <pic:blipFill rotWithShape="1">
+                    <a:blip r:embed="rId10" cstate="print">
+                      <a:extLst>
+                        <a:ext uri="{28A0092B-C50C-407E-A947-70E740481C1C}">
+                          <a14:useLocalDpi xmlns:a14="http://schemas.microsoft.com/office/drawing/2010/main" val="0"/>
+                        </a:ext>
+                      </a:extLst>
+                    </a:blip>
+                    <a:srcRect l="22473" t="13453" r="12287" b="9699"/>
+                    <a:stretch/>
+                  </pic:blipFill>
+                  <pic:spPr bwMode="auto">
+                    <a:xfrm>
+                      <a:off x="0" y="0"/>
+                      <a:ext cx="6645910" cy="3535680"/>
+                    </a:xfrm>
+                    <a:prstGeom prst="rect">
+                      <a:avLst/>
+                    </a:prstGeom>
+                    <a:ln>
+                      <a:noFill/>
+                    </a:ln>
+                    <a:extLst>
+                      <a:ext uri="{53640926-AAD7-44D8-BBD7-CCE9431645EC}">
+                        <a14:shadowObscured xmlns:a14="http://schemas.microsoft.com/office/drawing/2010/main"/>
+                      </a:ext>
+                    </a:extLst>
+                  </pic:spPr>
+                </pic:pic>
+              </a:graphicData>
+            </a:graphic>
+            <wp14:sizeRelH relativeFrom="margin">
+              <wp14:pctWidth>0</wp14:pctWidth>
+            </wp14:sizeRelH>
+            <wp14:sizeRelV relativeFrom="margin">
+              <wp14:pctHeight>0</wp14:pctHeight>
+            </wp14:sizeRelV>
+          </wp:anchor>
+        </w:drawing>
+      </w:r>
+      <w:r>
+        <w:t>Output:</w:t>
+      </w:r>
       <w:bookmarkStart w:id="0" w:name="_GoBack"/>
       <w:bookmarkEnd w:id="0"/>
     </w:p>
